--- a/Analysis/Metiers/writing/Supplement.docx
+++ b/Analysis/Metiers/writing/Supplement.docx
@@ -127,16 +127,6 @@
         </w:rPr>
         <w:t>S1: A) Species composition for top ten realized fisheries (rows). Cell color represents the proportion of landings for which each species (column) is responsible. Most of the biggest realized fisheries are composed of primarily a single species, but groundfish trawl is multispecies. B) Comparison of effort and revenue for all realized fisheries between 2009-2010.</w:t>
       </w:r>
-    </w:p>
-    <w:p>
-      <w:pPr>
-        <w:spacing w:line="480" w:lineRule="auto"/>
-        <w:rPr>
-          <w:rFonts w:ascii="Times New Roman" w:hAnsi="Times New Roman"/>
-          <w:noProof/>
-          <w:color w:val="000000" w:themeColor="text1"/>
-        </w:rPr>
-      </w:pPr>
     </w:p>
     <w:p>
       <w:pPr>
@@ -231,6 +221,176 @@
           <w:color w:val="000000" w:themeColor="text1"/>
         </w:rPr>
       </w:pPr>
+      <w:r>
+        <w:rPr>
+          <w:rFonts w:ascii="Times New Roman" w:hAnsi="Times New Roman"/>
+          <w:noProof/>
+          <w:color w:val="000000" w:themeColor="text1"/>
+        </w:rPr>
+        <w:drawing>
+          <wp:inline distT="0" distB="0" distL="0" distR="0" wp14:anchorId="0E99FB78" wp14:editId="3B250AE9">
+            <wp:extent cx="5939155" cy="5939155"/>
+            <wp:effectExtent l="0" t="0" r="0" b="0"/>
+            <wp:docPr id="3" name="Picture 3" descr="../../../../../../../../../Desktop/CNH/Analysis/Metiers/bin/05_figure"/>
+            <wp:cNvGraphicFramePr>
+              <a:graphicFrameLocks xmlns:a="http://schemas.openxmlformats.org/drawingml/2006/main" noChangeAspect="1"/>
+            </wp:cNvGraphicFramePr>
+            <a:graphic xmlns:a="http://schemas.openxmlformats.org/drawingml/2006/main">
+              <a:graphicData uri="http://schemas.openxmlformats.org/drawingml/2006/picture">
+                <pic:pic xmlns:pic="http://schemas.openxmlformats.org/drawingml/2006/picture">
+                  <pic:nvPicPr>
+                    <pic:cNvPr id="0" name="Picture 3" descr="../../../../../../../../../Desktop/CNH/Analysis/Metiers/bin/05_figure"/>
+                    <pic:cNvPicPr>
+                      <a:picLocks noChangeAspect="1" noChangeArrowheads="1"/>
+                    </pic:cNvPicPr>
+                  </pic:nvPicPr>
+                  <pic:blipFill>
+                    <a:blip r:embed="rId6" cstate="print">
+                      <a:extLst>
+                        <a:ext uri="{28A0092B-C50C-407E-A947-70E740481C1C}">
+                          <a14:useLocalDpi xmlns:a14="http://schemas.microsoft.com/office/drawing/2010/main" val="0"/>
+                        </a:ext>
+                      </a:extLst>
+                    </a:blip>
+                    <a:srcRect/>
+                    <a:stretch>
+                      <a:fillRect/>
+                    </a:stretch>
+                  </pic:blipFill>
+                  <pic:spPr bwMode="auto">
+                    <a:xfrm>
+                      <a:off x="0" y="0"/>
+                      <a:ext cx="5939155" cy="5939155"/>
+                    </a:xfrm>
+                    <a:prstGeom prst="rect">
+                      <a:avLst/>
+                    </a:prstGeom>
+                    <a:noFill/>
+                    <a:ln>
+                      <a:noFill/>
+                    </a:ln>
+                  </pic:spPr>
+                </pic:pic>
+              </a:graphicData>
+            </a:graphic>
+          </wp:inline>
+        </w:drawing>
+      </w:r>
+      <w:r>
+        <w:rPr>
+          <w:rFonts w:ascii="Times New Roman" w:hAnsi="Times New Roman"/>
+          <w:noProof/>
+          <w:color w:val="000000" w:themeColor="text1"/>
+        </w:rPr>
+        <w:t>S3) Plotting vessel participation diversity (</w:t>
+      </w:r>
+      <w:r>
+        <w:rPr>
+          <w:rFonts w:ascii="Times New Roman" w:hAnsi="Times New Roman"/>
+          <w:noProof/>
+          <w:color w:val="000000" w:themeColor="text1"/>
+        </w:rPr>
+        <w:t xml:space="preserve">H, </w:t>
+      </w:r>
+      <w:r>
+        <w:rPr>
+          <w:rFonts w:ascii="Times New Roman" w:hAnsi="Times New Roman"/>
+          <w:noProof/>
+          <w:color w:val="000000" w:themeColor="text1"/>
+        </w:rPr>
+        <w:t xml:space="preserve">2009-2010) against port </w:t>
+      </w:r>
+      <w:r>
+        <w:rPr>
+          <w:rFonts w:ascii="Times New Roman" w:hAnsi="Times New Roman"/>
+          <w:noProof/>
+          <w:color w:val="000000" w:themeColor="text1"/>
+        </w:rPr>
+        <w:t>connectivity</w:t>
+      </w:r>
+      <w:r>
+        <w:rPr>
+          <w:rFonts w:ascii="Times New Roman" w:hAnsi="Times New Roman"/>
+          <w:noProof/>
+          <w:color w:val="000000" w:themeColor="text1"/>
+        </w:rPr>
+        <w:t xml:space="preserve"> (</w:t>
+      </w:r>
+      <w:r>
+        <w:rPr>
+          <w:rFonts w:ascii="Times New Roman" w:hAnsi="Times New Roman"/>
+          <w:noProof/>
+          <w:color w:val="000000" w:themeColor="text1"/>
+        </w:rPr>
+        <w:t xml:space="preserve">C, </w:t>
+      </w:r>
+      <w:r>
+        <w:rPr>
+          <w:rFonts w:ascii="Times New Roman" w:hAnsi="Times New Roman"/>
+          <w:noProof/>
+          <w:color w:val="000000" w:themeColor="text1"/>
+        </w:rPr>
+        <w:t>2009-2010). We find vessel and port level diversity weakly correlated (</w:t>
+      </w:r>
+      <w:r>
+        <w:rPr>
+          <w:rFonts w:ascii="Times New Roman" w:hAnsi="Times New Roman"/>
+          <w:noProof/>
+          <w:color w:val="000000" w:themeColor="text1"/>
+        </w:rPr>
+        <w:t>Spearman’s</w:t>
+      </w:r>
+      <w:r>
+        <w:rPr>
+          <w:rFonts w:ascii="Times New Roman" w:hAnsi="Times New Roman"/>
+          <w:noProof/>
+          <w:color w:val="000000" w:themeColor="text1"/>
+        </w:rPr>
+        <w:t xml:space="preserve"> correlation 0.</w:t>
+      </w:r>
+      <w:r>
+        <w:rPr>
+          <w:rFonts w:ascii="Times New Roman" w:hAnsi="Times New Roman"/>
+          <w:noProof/>
+          <w:color w:val="000000" w:themeColor="text1"/>
+        </w:rPr>
+        <w:t>1849745</w:t>
+      </w:r>
+      <w:r>
+        <w:rPr>
+          <w:rFonts w:ascii="Times New Roman" w:hAnsi="Times New Roman"/>
+          <w:noProof/>
+          <w:color w:val="000000" w:themeColor="text1"/>
+        </w:rPr>
+        <w:t xml:space="preserve">, p &lt; </w:t>
+      </w:r>
+      <w:r>
+        <w:rPr>
+          <w:rFonts w:ascii="Times New Roman" w:hAnsi="Times New Roman"/>
+          <w:noProof/>
+          <w:color w:val="000000" w:themeColor="text1"/>
+        </w:rPr>
+        <w:t>2.2e-16</w:t>
+      </w:r>
+      <w:r>
+        <w:rPr>
+          <w:rFonts w:ascii="Times New Roman" w:hAnsi="Times New Roman"/>
+          <w:noProof/>
+          <w:color w:val="000000" w:themeColor="text1"/>
+        </w:rPr>
+        <w:t xml:space="preserve">). But the most diverse vessels tend to be found in the most diverse ports. </w:t>
+      </w:r>
+    </w:p>
+    <w:p>
+      <w:pPr>
+        <w:spacing w:line="480" w:lineRule="auto"/>
+        <w:rPr>
+          <w:rFonts w:ascii="Times New Roman" w:hAnsi="Times New Roman"/>
+          <w:b/>
+          <w:noProof/>
+          <w:color w:val="000000" w:themeColor="text1"/>
+        </w:rPr>
+      </w:pPr>
     </w:p>
     <w:p>
       <w:pPr>
@@ -1147,7 +1307,7 @@
                 <w:b/>
                 <w:color w:val="000000" w:themeColor="text1"/>
               </w:rPr>
-              <w:t>186.1041</w:t>
+              <w:t>184.1367</w:t>
             </w:r>
           </w:p>
         </w:tc>
@@ -1193,7 +1353,7 @@
                 <w:b/>
                 <w:color w:val="000000" w:themeColor="text1"/>
               </w:rPr>
-              <w:t>0.136</w:t>
+              <w:t>0.8866</w:t>
             </w:r>
           </w:p>
         </w:tc>
@@ -1296,7 +1456,7 @@
                 <w:rFonts w:ascii="Times New Roman" w:hAnsi="Times New Roman"/>
                 <w:color w:val="000000" w:themeColor="text1"/>
               </w:rPr>
-              <w:t>188.9555</w:t>
+              <w:t>186.5804</w:t>
             </w:r>
           </w:p>
         </w:tc>
@@ -1317,7 +1477,7 @@
                 <w:rFonts w:ascii="Times New Roman" w:hAnsi="Times New Roman"/>
                 <w:color w:val="000000" w:themeColor="text1"/>
               </w:rPr>
-              <w:t>2.8514</w:t>
+              <w:t>2.4437</w:t>
             </w:r>
           </w:p>
         </w:tc>
@@ -1338,14 +1498,14 @@
                 <w:rFonts w:ascii="Times New Roman" w:hAnsi="Times New Roman"/>
                 <w:color w:val="000000" w:themeColor="text1"/>
               </w:rPr>
-              <w:t>0.125</w:t>
+              <w:t>0.8858</w:t>
             </w:r>
           </w:p>
         </w:tc>
       </w:tr>
       <w:tr>
         <w:trPr>
-          <w:trHeight w:val="654"/>
+          <w:trHeight w:val="621"/>
         </w:trPr>
         <w:tc>
           <w:tcPr>
@@ -1441,7 +1601,7 @@
                 <w:rFonts w:ascii="Times New Roman" w:hAnsi="Times New Roman"/>
                 <w:color w:val="000000" w:themeColor="text1"/>
               </w:rPr>
-              <w:t>199.7547</w:t>
+              <w:t>325.8152</w:t>
             </w:r>
           </w:p>
         </w:tc>
@@ -1462,7 +1622,7 @@
                 <w:rFonts w:ascii="Times New Roman" w:hAnsi="Times New Roman"/>
                 <w:color w:val="000000" w:themeColor="text1"/>
               </w:rPr>
-              <w:t>13.6506</w:t>
+              <w:t>141.6785</w:t>
             </w:r>
           </w:p>
         </w:tc>
@@ -1483,18 +1643,1004 @@
                 <w:rFonts w:ascii="Times New Roman" w:hAnsi="Times New Roman"/>
                 <w:color w:val="000000" w:themeColor="text1"/>
               </w:rPr>
-              <w:t>0</w:t>
-            </w:r>
+              <w:t>0.2404</w:t>
+            </w:r>
+            <w:bookmarkStart w:id="0" w:name="_GoBack"/>
+            <w:bookmarkEnd w:id="0"/>
           </w:p>
         </w:tc>
       </w:tr>
     </w:tbl>
     <w:p>
       <w:pPr>
-        <w:spacing w:line="480" w:lineRule="auto"/>
-        <w:rPr>
-          <w:rFonts w:ascii="Times New Roman" w:hAnsi="Times New Roman"/>
-          <w:noProof/>
+        <w:pStyle w:val="Caption"/>
+        <w:keepNext/>
+        <w:rPr>
+          <w:color w:val="000000" w:themeColor="text1"/>
+        </w:rPr>
+      </w:pPr>
+      <w:r>
+        <w:rPr>
+          <w:color w:val="000000" w:themeColor="text1"/>
+        </w:rPr>
+        <w:t xml:space="preserve">Table </w:t>
+      </w:r>
+      <w:r>
+        <w:rPr>
+          <w:color w:val="000000" w:themeColor="text1"/>
+        </w:rPr>
+        <w:t>S</w:t>
+      </w:r>
+      <w:r>
+        <w:rPr>
+          <w:color w:val="000000" w:themeColor="text1"/>
+        </w:rPr>
+        <w:fldChar w:fldCharType="begin"/>
+      </w:r>
+      <w:r>
+        <w:rPr>
+          <w:color w:val="000000" w:themeColor="text1"/>
+        </w:rPr>
+        <w:instrText xml:space="preserve"> SEQ Table \* ARABIC </w:instrText>
+      </w:r>
+      <w:r>
+        <w:rPr>
+          <w:color w:val="000000" w:themeColor="text1"/>
+        </w:rPr>
+        <w:fldChar w:fldCharType="separate"/>
+      </w:r>
+      <w:r>
+        <w:rPr>
+          <w:noProof/>
+          <w:color w:val="000000" w:themeColor="text1"/>
+        </w:rPr>
+        <w:t>2</w:t>
+      </w:r>
+      <w:r>
+        <w:rPr>
+          <w:noProof/>
+          <w:color w:val="000000" w:themeColor="text1"/>
+        </w:rPr>
+        <w:fldChar w:fldCharType="end"/>
+      </w:r>
+      <w:r>
+        <w:rPr>
+          <w:color w:val="000000" w:themeColor="text1"/>
+        </w:rPr>
+        <w:t xml:space="preserve">: </w:t>
+      </w:r>
+      <w:r>
+        <w:rPr>
+          <w:color w:val="000000" w:themeColor="text1"/>
+        </w:rPr>
+        <w:t>Coefficient values for two best fit models for each scale of analysis</w:t>
+      </w:r>
+    </w:p>
+    <w:tbl>
+      <w:tblPr>
+        <w:tblStyle w:val="TableGrid"/>
+        <w:tblW w:w="0" w:type="auto"/>
+        <w:tblBorders>
+          <w:top w:val="none" w:sz="0" w:space="0" w:color="auto"/>
+          <w:left w:val="none" w:sz="0" w:space="0" w:color="auto"/>
+          <w:bottom w:val="none" w:sz="0" w:space="0" w:color="auto"/>
+          <w:right w:val="none" w:sz="0" w:space="0" w:color="auto"/>
+          <w:insideH w:val="none" w:sz="0" w:space="0" w:color="auto"/>
+          <w:insideV w:val="none" w:sz="0" w:space="0" w:color="auto"/>
+        </w:tblBorders>
+        <w:tblLook w:val="04A0" w:firstRow="1" w:lastRow="0" w:firstColumn="1" w:lastColumn="0" w:noHBand="0" w:noVBand="1"/>
+      </w:tblPr>
+      <w:tblGrid>
+        <w:gridCol w:w="750"/>
+        <w:gridCol w:w="2060"/>
+        <w:gridCol w:w="1166"/>
+        <w:gridCol w:w="1177"/>
+      </w:tblGrid>
+      <w:tr>
+        <w:trPr>
+          <w:trHeight w:val="216"/>
+        </w:trPr>
+        <w:tc>
+          <w:tcPr>
+            <w:tcW w:w="0" w:type="auto"/>
+            <w:tcBorders>
+              <w:top w:val="single" w:sz="4" w:space="0" w:color="auto"/>
+              <w:bottom w:val="single" w:sz="4" w:space="0" w:color="auto"/>
+            </w:tcBorders>
+            <w:vAlign w:val="center"/>
+          </w:tcPr>
+          <w:p>
+            <w:pPr>
+              <w:jc w:val="center"/>
+              <w:rPr>
+                <w:rFonts w:ascii="Times New Roman" w:hAnsi="Times New Roman"/>
+                <w:color w:val="000000" w:themeColor="text1"/>
+              </w:rPr>
+            </w:pPr>
+            <w:r>
+              <w:rPr>
+                <w:rFonts w:ascii="Times New Roman" w:hAnsi="Times New Roman"/>
+                <w:color w:val="000000" w:themeColor="text1"/>
+              </w:rPr>
+              <w:t>Level</w:t>
+            </w:r>
+          </w:p>
+        </w:tc>
+        <w:tc>
+          <w:tcPr>
+            <w:tcW w:w="0" w:type="auto"/>
+            <w:tcBorders>
+              <w:top w:val="single" w:sz="4" w:space="0" w:color="auto"/>
+              <w:bottom w:val="single" w:sz="4" w:space="0" w:color="auto"/>
+            </w:tcBorders>
+            <w:vAlign w:val="center"/>
+          </w:tcPr>
+          <w:p>
+            <w:pPr>
+              <w:jc w:val="center"/>
+              <w:rPr>
+                <w:rFonts w:ascii="Times New Roman" w:hAnsi="Times New Roman"/>
+                <w:color w:val="000000" w:themeColor="text1"/>
+              </w:rPr>
+            </w:pPr>
+            <w:r>
+              <w:rPr>
+                <w:rFonts w:ascii="Times New Roman" w:hAnsi="Times New Roman"/>
+                <w:color w:val="000000" w:themeColor="text1"/>
+              </w:rPr>
+              <w:t>Variable</w:t>
+            </w:r>
+          </w:p>
+        </w:tc>
+        <w:tc>
+          <w:tcPr>
+            <w:tcW w:w="0" w:type="auto"/>
+            <w:tcBorders>
+              <w:top w:val="single" w:sz="4" w:space="0" w:color="auto"/>
+              <w:bottom w:val="single" w:sz="4" w:space="0" w:color="auto"/>
+            </w:tcBorders>
+            <w:vAlign w:val="center"/>
+          </w:tcPr>
+          <w:p>
+            <w:pPr>
+              <w:jc w:val="center"/>
+              <w:rPr>
+                <w:rFonts w:ascii="Times New Roman" w:hAnsi="Times New Roman"/>
+                <w:color w:val="000000" w:themeColor="text1"/>
+              </w:rPr>
+            </w:pPr>
+            <w:r>
+              <w:rPr>
+                <w:rFonts w:ascii="Times New Roman" w:hAnsi="Times New Roman"/>
+                <w:color w:val="000000" w:themeColor="text1"/>
+              </w:rPr>
+              <w:t>Best model</w:t>
+            </w:r>
+            <w:r>
+              <w:rPr>
+                <w:rFonts w:ascii="Times New Roman" w:hAnsi="Times New Roman"/>
+                <w:color w:val="000000" w:themeColor="text1"/>
+              </w:rPr>
+              <w:t xml:space="preserve"> </w:t>
+            </w:r>
+          </w:p>
+        </w:tc>
+        <w:tc>
+          <w:tcPr>
+            <w:tcW w:w="0" w:type="auto"/>
+            <w:tcBorders>
+              <w:top w:val="single" w:sz="4" w:space="0" w:color="auto"/>
+              <w:bottom w:val="single" w:sz="4" w:space="0" w:color="auto"/>
+            </w:tcBorders>
+            <w:vAlign w:val="center"/>
+          </w:tcPr>
+          <w:p>
+            <w:pPr>
+              <w:jc w:val="center"/>
+              <w:rPr>
+                <w:rFonts w:ascii="Times New Roman" w:hAnsi="Times New Roman"/>
+                <w:color w:val="000000" w:themeColor="text1"/>
+              </w:rPr>
+            </w:pPr>
+            <w:r>
+              <w:rPr>
+                <w:rFonts w:ascii="Times New Roman" w:hAnsi="Times New Roman"/>
+                <w:color w:val="000000" w:themeColor="text1"/>
+              </w:rPr>
+              <w:t>Second best</w:t>
+            </w:r>
+          </w:p>
+        </w:tc>
+      </w:tr>
+      <w:tr>
+        <w:trPr>
+          <w:trHeight w:val="216"/>
+        </w:trPr>
+        <w:tc>
+          <w:tcPr>
+            <w:tcW w:w="0" w:type="auto"/>
+            <w:tcBorders>
+              <w:top w:val="single" w:sz="4" w:space="0" w:color="auto"/>
+            </w:tcBorders>
+          </w:tcPr>
+          <w:p>
+            <w:pPr>
+              <w:jc w:val="center"/>
+              <w:rPr>
+                <w:rFonts w:ascii="Times New Roman" w:hAnsi="Times New Roman"/>
+                <w:color w:val="000000" w:themeColor="text1"/>
+              </w:rPr>
+            </w:pPr>
+            <w:r>
+              <w:rPr>
+                <w:rFonts w:ascii="Times New Roman" w:hAnsi="Times New Roman"/>
+                <w:color w:val="000000" w:themeColor="text1"/>
+              </w:rPr>
+              <w:t>Vessel</w:t>
+            </w:r>
+          </w:p>
+        </w:tc>
+        <w:tc>
+          <w:tcPr>
+            <w:tcW w:w="0" w:type="auto"/>
+            <w:tcBorders>
+              <w:top w:val="single" w:sz="4" w:space="0" w:color="auto"/>
+            </w:tcBorders>
+          </w:tcPr>
+          <w:p>
+            <w:pPr>
+              <w:jc w:val="center"/>
+              <w:rPr>
+                <w:rFonts w:ascii="Times New Roman" w:hAnsi="Times New Roman"/>
+                <w:color w:val="000000" w:themeColor="text1"/>
+              </w:rPr>
+            </w:pPr>
+            <w:proofErr w:type="spellStart"/>
+            <w:r>
+              <w:rPr>
+                <w:rFonts w:ascii="Times New Roman" w:hAnsi="Times New Roman"/>
+                <w:i/>
+                <w:color w:val="000000" w:themeColor="text1"/>
+              </w:rPr>
+              <w:t>H</w:t>
+            </w:r>
+            <w:r>
+              <w:rPr>
+                <w:rFonts w:ascii="Times New Roman" w:hAnsi="Times New Roman"/>
+                <w:i/>
+                <w:color w:val="000000" w:themeColor="text1"/>
+                <w:vertAlign w:val="subscript"/>
+              </w:rPr>
+              <w:t>pre</w:t>
+            </w:r>
+            <w:proofErr w:type="spellEnd"/>
+          </w:p>
+        </w:tc>
+        <w:tc>
+          <w:tcPr>
+            <w:tcW w:w="0" w:type="auto"/>
+            <w:tcBorders>
+              <w:top w:val="single" w:sz="4" w:space="0" w:color="auto"/>
+            </w:tcBorders>
+          </w:tcPr>
+          <w:p>
+            <w:pPr>
+              <w:jc w:val="center"/>
+              <w:rPr>
+                <w:rFonts w:ascii="Times New Roman" w:hAnsi="Times New Roman"/>
+                <w:color w:val="000000" w:themeColor="text1"/>
+              </w:rPr>
+            </w:pPr>
+            <w:r>
+              <w:rPr>
+                <w:rFonts w:ascii="Times New Roman" w:hAnsi="Times New Roman"/>
+                <w:color w:val="000000" w:themeColor="text1"/>
+              </w:rPr>
+              <w:t>-0.46</w:t>
+            </w:r>
+            <w:r>
+              <w:rPr>
+                <w:rFonts w:ascii="Times New Roman" w:hAnsi="Times New Roman"/>
+                <w:color w:val="000000" w:themeColor="text1"/>
+              </w:rPr>
+              <w:t xml:space="preserve"> (0.02)</w:t>
+            </w:r>
+          </w:p>
+        </w:tc>
+        <w:tc>
+          <w:tcPr>
+            <w:tcW w:w="0" w:type="auto"/>
+            <w:tcBorders>
+              <w:top w:val="single" w:sz="4" w:space="0" w:color="auto"/>
+            </w:tcBorders>
+          </w:tcPr>
+          <w:p>
+            <w:pPr>
+              <w:jc w:val="center"/>
+              <w:rPr>
+                <w:rFonts w:ascii="Times New Roman" w:hAnsi="Times New Roman"/>
+                <w:color w:val="000000" w:themeColor="text1"/>
+              </w:rPr>
+            </w:pPr>
+            <w:r>
+              <w:rPr>
+                <w:rFonts w:ascii="Times New Roman" w:hAnsi="Times New Roman"/>
+                <w:color w:val="000000" w:themeColor="text1"/>
+              </w:rPr>
+              <w:t>-0.46 (0.10)</w:t>
+            </w:r>
+          </w:p>
+        </w:tc>
+      </w:tr>
+      <w:tr>
+        <w:trPr>
+          <w:trHeight w:val="216"/>
+        </w:trPr>
+        <w:tc>
+          <w:tcPr>
+            <w:tcW w:w="0" w:type="auto"/>
+          </w:tcPr>
+          <w:p>
+            <w:pPr>
+              <w:jc w:val="center"/>
+              <w:rPr>
+                <w:rFonts w:ascii="Times New Roman" w:hAnsi="Times New Roman"/>
+                <w:color w:val="000000" w:themeColor="text1"/>
+              </w:rPr>
+            </w:pPr>
+          </w:p>
+        </w:tc>
+        <w:tc>
+          <w:tcPr>
+            <w:tcW w:w="0" w:type="auto"/>
+          </w:tcPr>
+          <w:p>
+            <w:pPr>
+              <w:jc w:val="center"/>
+              <w:rPr>
+                <w:rFonts w:ascii="Times New Roman" w:hAnsi="Times New Roman"/>
+                <w:color w:val="000000" w:themeColor="text1"/>
+              </w:rPr>
+            </w:pPr>
+            <w:r>
+              <w:rPr>
+                <w:rFonts w:ascii="Times New Roman" w:hAnsi="Times New Roman"/>
+                <w:color w:val="000000" w:themeColor="text1"/>
+              </w:rPr>
+              <w:t>General fleet</w:t>
+            </w:r>
+          </w:p>
+        </w:tc>
+        <w:tc>
+          <w:tcPr>
+            <w:tcW w:w="0" w:type="auto"/>
+          </w:tcPr>
+          <w:p>
+            <w:pPr>
+              <w:jc w:val="center"/>
+              <w:rPr>
+                <w:rFonts w:ascii="Times New Roman" w:hAnsi="Times New Roman"/>
+                <w:color w:val="000000" w:themeColor="text1"/>
+              </w:rPr>
+            </w:pPr>
+            <w:r>
+              <w:rPr>
+                <w:rFonts w:ascii="Times New Roman" w:hAnsi="Times New Roman"/>
+                <w:color w:val="000000" w:themeColor="text1"/>
+              </w:rPr>
+              <w:t>0.74</w:t>
+            </w:r>
+            <w:r>
+              <w:rPr>
+                <w:rFonts w:ascii="Times New Roman" w:hAnsi="Times New Roman"/>
+                <w:color w:val="000000" w:themeColor="text1"/>
+              </w:rPr>
+              <w:t xml:space="preserve"> (0.03)</w:t>
+            </w:r>
+          </w:p>
+        </w:tc>
+        <w:tc>
+          <w:tcPr>
+            <w:tcW w:w="0" w:type="auto"/>
+          </w:tcPr>
+          <w:p>
+            <w:pPr>
+              <w:jc w:val="center"/>
+              <w:rPr>
+                <w:rFonts w:ascii="Times New Roman" w:hAnsi="Times New Roman"/>
+                <w:color w:val="000000" w:themeColor="text1"/>
+              </w:rPr>
+            </w:pPr>
+            <w:r>
+              <w:rPr>
+                <w:rFonts w:ascii="Times New Roman" w:hAnsi="Times New Roman"/>
+                <w:color w:val="000000" w:themeColor="text1"/>
+              </w:rPr>
+              <w:t>0.74 (0.03)</w:t>
+            </w:r>
+          </w:p>
+        </w:tc>
+      </w:tr>
+      <w:tr>
+        <w:trPr>
+          <w:trHeight w:val="216"/>
+        </w:trPr>
+        <w:tc>
+          <w:tcPr>
+            <w:tcW w:w="0" w:type="auto"/>
+          </w:tcPr>
+          <w:p>
+            <w:pPr>
+              <w:jc w:val="center"/>
+              <w:rPr>
+                <w:rFonts w:ascii="Times New Roman" w:hAnsi="Times New Roman"/>
+                <w:color w:val="000000" w:themeColor="text1"/>
+              </w:rPr>
+            </w:pPr>
+          </w:p>
+        </w:tc>
+        <w:tc>
+          <w:tcPr>
+            <w:tcW w:w="0" w:type="auto"/>
+          </w:tcPr>
+          <w:p>
+            <w:pPr>
+              <w:jc w:val="center"/>
+              <w:rPr>
+                <w:rFonts w:ascii="Times New Roman" w:hAnsi="Times New Roman"/>
+                <w:color w:val="000000" w:themeColor="text1"/>
+              </w:rPr>
+            </w:pPr>
+            <w:r>
+              <w:rPr>
+                <w:rFonts w:ascii="Times New Roman" w:hAnsi="Times New Roman"/>
+                <w:color w:val="000000" w:themeColor="text1"/>
+              </w:rPr>
+              <w:t>Catch share participant</w:t>
+            </w:r>
+          </w:p>
+        </w:tc>
+        <w:tc>
+          <w:tcPr>
+            <w:tcW w:w="0" w:type="auto"/>
+          </w:tcPr>
+          <w:p>
+            <w:pPr>
+              <w:jc w:val="center"/>
+              <w:rPr>
+                <w:rFonts w:ascii="Times New Roman" w:hAnsi="Times New Roman"/>
+                <w:color w:val="000000" w:themeColor="text1"/>
+              </w:rPr>
+            </w:pPr>
+            <w:r>
+              <w:rPr>
+                <w:rFonts w:ascii="Times New Roman" w:hAnsi="Times New Roman"/>
+                <w:color w:val="000000" w:themeColor="text1"/>
+              </w:rPr>
+              <w:t>0.27 (0.07)</w:t>
+            </w:r>
+          </w:p>
+        </w:tc>
+        <w:tc>
+          <w:tcPr>
+            <w:tcW w:w="0" w:type="auto"/>
+          </w:tcPr>
+          <w:p>
+            <w:pPr>
+              <w:jc w:val="center"/>
+              <w:rPr>
+                <w:rFonts w:ascii="Times New Roman" w:hAnsi="Times New Roman"/>
+                <w:color w:val="000000" w:themeColor="text1"/>
+              </w:rPr>
+            </w:pPr>
+            <w:r>
+              <w:rPr>
+                <w:rFonts w:ascii="Times New Roman" w:hAnsi="Times New Roman"/>
+                <w:color w:val="000000" w:themeColor="text1"/>
+              </w:rPr>
+              <w:t>-</w:t>
+            </w:r>
+          </w:p>
+        </w:tc>
+      </w:tr>
+      <w:tr>
+        <w:trPr>
+          <w:trHeight w:val="216"/>
+        </w:trPr>
+        <w:tc>
+          <w:tcPr>
+            <w:tcW w:w="0" w:type="auto"/>
+          </w:tcPr>
+          <w:p>
+            <w:pPr>
+              <w:jc w:val="center"/>
+              <w:rPr>
+                <w:rFonts w:ascii="Times New Roman" w:hAnsi="Times New Roman"/>
+                <w:color w:val="000000" w:themeColor="text1"/>
+              </w:rPr>
+            </w:pPr>
+          </w:p>
+        </w:tc>
+        <w:tc>
+          <w:tcPr>
+            <w:tcW w:w="0" w:type="auto"/>
+          </w:tcPr>
+          <w:p>
+            <w:pPr>
+              <w:jc w:val="center"/>
+              <w:rPr>
+                <w:rFonts w:ascii="Times New Roman" w:hAnsi="Times New Roman"/>
+                <w:color w:val="000000" w:themeColor="text1"/>
+              </w:rPr>
+            </w:pPr>
+            <w:r>
+              <w:rPr>
+                <w:rFonts w:ascii="Times New Roman" w:hAnsi="Times New Roman"/>
+                <w:color w:val="000000" w:themeColor="text1"/>
+              </w:rPr>
+              <w:t>Limited entry exit</w:t>
+            </w:r>
+          </w:p>
+        </w:tc>
+        <w:tc>
+          <w:tcPr>
+            <w:tcW w:w="0" w:type="auto"/>
+          </w:tcPr>
+          <w:p>
+            <w:pPr>
+              <w:jc w:val="center"/>
+              <w:rPr>
+                <w:rFonts w:ascii="Times New Roman" w:hAnsi="Times New Roman"/>
+                <w:color w:val="000000" w:themeColor="text1"/>
+              </w:rPr>
+            </w:pPr>
+            <w:r>
+              <w:rPr>
+                <w:rFonts w:ascii="Times New Roman" w:hAnsi="Times New Roman"/>
+                <w:color w:val="000000" w:themeColor="text1"/>
+              </w:rPr>
+              <w:t>-0.24 (0.10)</w:t>
+            </w:r>
+          </w:p>
+        </w:tc>
+        <w:tc>
+          <w:tcPr>
+            <w:tcW w:w="0" w:type="auto"/>
+          </w:tcPr>
+          <w:p>
+            <w:pPr>
+              <w:jc w:val="center"/>
+              <w:rPr>
+                <w:rFonts w:ascii="Times New Roman" w:hAnsi="Times New Roman"/>
+                <w:color w:val="000000" w:themeColor="text1"/>
+              </w:rPr>
+            </w:pPr>
+            <w:r>
+              <w:rPr>
+                <w:rFonts w:ascii="Times New Roman" w:hAnsi="Times New Roman"/>
+                <w:color w:val="000000" w:themeColor="text1"/>
+              </w:rPr>
+              <w:t>-</w:t>
+            </w:r>
+          </w:p>
+        </w:tc>
+      </w:tr>
+      <w:tr>
+        <w:trPr>
+          <w:trHeight w:val="216"/>
+        </w:trPr>
+        <w:tc>
+          <w:tcPr>
+            <w:tcW w:w="0" w:type="auto"/>
+          </w:tcPr>
+          <w:p>
+            <w:pPr>
+              <w:jc w:val="center"/>
+              <w:rPr>
+                <w:rFonts w:ascii="Times New Roman" w:hAnsi="Times New Roman"/>
+                <w:color w:val="000000" w:themeColor="text1"/>
+              </w:rPr>
+            </w:pPr>
+            <w:r>
+              <w:rPr>
+                <w:rFonts w:ascii="Times New Roman" w:hAnsi="Times New Roman"/>
+                <w:color w:val="000000" w:themeColor="text1"/>
+              </w:rPr>
+              <w:t>Port</w:t>
+            </w:r>
+          </w:p>
+        </w:tc>
+        <w:tc>
+          <w:tcPr>
+            <w:tcW w:w="0" w:type="auto"/>
+          </w:tcPr>
+          <w:p>
+            <w:pPr>
+              <w:jc w:val="center"/>
+              <w:rPr>
+                <w:rFonts w:ascii="Times New Roman" w:hAnsi="Times New Roman"/>
+                <w:b/>
+                <w:color w:val="000000" w:themeColor="text1"/>
+              </w:rPr>
+            </w:pPr>
+            <w:proofErr w:type="spellStart"/>
+            <w:r>
+              <w:rPr>
+                <w:rFonts w:ascii="Times New Roman" w:hAnsi="Times New Roman"/>
+                <w:i/>
+                <w:color w:val="000000" w:themeColor="text1"/>
+              </w:rPr>
+              <w:t>C</w:t>
+            </w:r>
+            <w:r>
+              <w:rPr>
+                <w:rFonts w:ascii="Times New Roman" w:hAnsi="Times New Roman"/>
+                <w:i/>
+                <w:color w:val="000000" w:themeColor="text1"/>
+                <w:vertAlign w:val="subscript"/>
+              </w:rPr>
+              <w:t>pre</w:t>
+            </w:r>
+            <w:proofErr w:type="spellEnd"/>
+          </w:p>
+        </w:tc>
+        <w:tc>
+          <w:tcPr>
+            <w:tcW w:w="0" w:type="auto"/>
+          </w:tcPr>
+          <w:p>
+            <w:pPr>
+              <w:jc w:val="center"/>
+              <w:rPr>
+                <w:rFonts w:ascii="Times New Roman" w:hAnsi="Times New Roman"/>
+                <w:b/>
+                <w:color w:val="000000" w:themeColor="text1"/>
+              </w:rPr>
+            </w:pPr>
+            <w:r>
+              <w:rPr>
+                <w:rFonts w:ascii="Times New Roman" w:hAnsi="Times New Roman"/>
+                <w:color w:val="000000" w:themeColor="text1"/>
+              </w:rPr>
+              <w:t>-0.67 (0.03)</w:t>
+            </w:r>
+          </w:p>
+        </w:tc>
+        <w:tc>
+          <w:tcPr>
+            <w:tcW w:w="0" w:type="auto"/>
+          </w:tcPr>
+          <w:p>
+            <w:pPr>
+              <w:jc w:val="center"/>
+              <w:rPr>
+                <w:rFonts w:ascii="Times New Roman" w:hAnsi="Times New Roman"/>
+                <w:color w:val="000000" w:themeColor="text1"/>
+              </w:rPr>
+            </w:pPr>
+            <w:r>
+              <w:rPr>
+                <w:rFonts w:ascii="Times New Roman" w:hAnsi="Times New Roman"/>
+                <w:color w:val="000000" w:themeColor="text1"/>
+              </w:rPr>
+              <w:t>-0.66 (0.03)</w:t>
+            </w:r>
+          </w:p>
+        </w:tc>
+      </w:tr>
+      <w:tr>
+        <w:trPr>
+          <w:trHeight w:val="216"/>
+        </w:trPr>
+        <w:tc>
+          <w:tcPr>
+            <w:tcW w:w="0" w:type="auto"/>
+          </w:tcPr>
+          <w:p>
+            <w:pPr>
+              <w:jc w:val="center"/>
+              <w:rPr>
+                <w:rFonts w:ascii="Times New Roman" w:hAnsi="Times New Roman"/>
+                <w:color w:val="000000" w:themeColor="text1"/>
+              </w:rPr>
+            </w:pPr>
+          </w:p>
+        </w:tc>
+        <w:tc>
+          <w:tcPr>
+            <w:tcW w:w="0" w:type="auto"/>
+          </w:tcPr>
+          <w:p>
+            <w:pPr>
+              <w:jc w:val="center"/>
+              <w:rPr>
+                <w:rFonts w:ascii="Times New Roman" w:hAnsi="Times New Roman"/>
+                <w:color w:val="000000" w:themeColor="text1"/>
+              </w:rPr>
+            </w:pPr>
+            <w:r>
+              <w:rPr>
+                <w:rFonts w:ascii="Times New Roman" w:hAnsi="Times New Roman"/>
+                <w:color w:val="000000" w:themeColor="text1"/>
+              </w:rPr>
+              <w:t>General fleet</w:t>
+            </w:r>
+          </w:p>
+        </w:tc>
+        <w:tc>
+          <w:tcPr>
+            <w:tcW w:w="0" w:type="auto"/>
+          </w:tcPr>
+          <w:p>
+            <w:pPr>
+              <w:jc w:val="center"/>
+              <w:rPr>
+                <w:rFonts w:ascii="Times New Roman" w:hAnsi="Times New Roman"/>
+                <w:color w:val="000000" w:themeColor="text1"/>
+              </w:rPr>
+            </w:pPr>
+            <w:r>
+              <w:rPr>
+                <w:rFonts w:ascii="Times New Roman" w:hAnsi="Times New Roman"/>
+                <w:color w:val="000000" w:themeColor="text1"/>
+              </w:rPr>
+              <w:t>-</w:t>
+            </w:r>
+          </w:p>
+        </w:tc>
+        <w:tc>
+          <w:tcPr>
+            <w:tcW w:w="0" w:type="auto"/>
+          </w:tcPr>
+          <w:p>
+            <w:pPr>
+              <w:jc w:val="center"/>
+              <w:rPr>
+                <w:rFonts w:ascii="Times New Roman" w:hAnsi="Times New Roman"/>
+                <w:color w:val="000000" w:themeColor="text1"/>
+              </w:rPr>
+            </w:pPr>
+            <w:r>
+              <w:rPr>
+                <w:rFonts w:ascii="Times New Roman" w:hAnsi="Times New Roman"/>
+                <w:color w:val="000000" w:themeColor="text1"/>
+              </w:rPr>
+              <w:t>0.29 (0.27)</w:t>
+            </w:r>
+          </w:p>
+        </w:tc>
+      </w:tr>
+      <w:tr>
+        <w:trPr>
+          <w:trHeight w:val="216"/>
+        </w:trPr>
+        <w:tc>
+          <w:tcPr>
+            <w:tcW w:w="0" w:type="auto"/>
+          </w:tcPr>
+          <w:p>
+            <w:pPr>
+              <w:jc w:val="center"/>
+              <w:rPr>
+                <w:rFonts w:ascii="Times New Roman" w:hAnsi="Times New Roman"/>
+                <w:color w:val="000000" w:themeColor="text1"/>
+              </w:rPr>
+            </w:pPr>
+          </w:p>
+        </w:tc>
+        <w:tc>
+          <w:tcPr>
+            <w:tcW w:w="0" w:type="auto"/>
+          </w:tcPr>
+          <w:p>
+            <w:pPr>
+              <w:jc w:val="center"/>
+              <w:rPr>
+                <w:rFonts w:ascii="Times New Roman" w:hAnsi="Times New Roman"/>
+                <w:color w:val="000000" w:themeColor="text1"/>
+              </w:rPr>
+            </w:pPr>
+            <w:r>
+              <w:rPr>
+                <w:rFonts w:ascii="Times New Roman" w:hAnsi="Times New Roman"/>
+                <w:color w:val="000000" w:themeColor="text1"/>
+              </w:rPr>
+              <w:t>Catch share participant</w:t>
+            </w:r>
+          </w:p>
+        </w:tc>
+        <w:tc>
+          <w:tcPr>
+            <w:tcW w:w="0" w:type="auto"/>
+          </w:tcPr>
+          <w:p>
+            <w:pPr>
+              <w:jc w:val="center"/>
+              <w:rPr>
+                <w:rFonts w:ascii="Times New Roman" w:hAnsi="Times New Roman"/>
+                <w:color w:val="000000" w:themeColor="text1"/>
+              </w:rPr>
+            </w:pPr>
+            <w:r>
+              <w:rPr>
+                <w:rFonts w:ascii="Times New Roman" w:hAnsi="Times New Roman"/>
+                <w:color w:val="000000" w:themeColor="text1"/>
+              </w:rPr>
+              <w:t>-</w:t>
+            </w:r>
+          </w:p>
+        </w:tc>
+        <w:tc>
+          <w:tcPr>
+            <w:tcW w:w="0" w:type="auto"/>
+          </w:tcPr>
+          <w:p>
+            <w:pPr>
+              <w:jc w:val="center"/>
+              <w:rPr>
+                <w:rFonts w:ascii="Times New Roman" w:hAnsi="Times New Roman"/>
+                <w:color w:val="000000" w:themeColor="text1"/>
+              </w:rPr>
+            </w:pPr>
+            <w:r>
+              <w:rPr>
+                <w:rFonts w:ascii="Times New Roman" w:hAnsi="Times New Roman"/>
+                <w:color w:val="000000" w:themeColor="text1"/>
+              </w:rPr>
+              <w:t>0.19 (0.28)</w:t>
+            </w:r>
+          </w:p>
+        </w:tc>
+      </w:tr>
+      <w:tr>
+        <w:trPr>
+          <w:trHeight w:val="216"/>
+        </w:trPr>
+        <w:tc>
+          <w:tcPr>
+            <w:tcW w:w="0" w:type="auto"/>
+          </w:tcPr>
+          <w:p>
+            <w:pPr>
+              <w:jc w:val="center"/>
+              <w:rPr>
+                <w:rFonts w:ascii="Times New Roman" w:hAnsi="Times New Roman"/>
+                <w:color w:val="000000" w:themeColor="text1"/>
+              </w:rPr>
+            </w:pPr>
+          </w:p>
+        </w:tc>
+        <w:tc>
+          <w:tcPr>
+            <w:tcW w:w="0" w:type="auto"/>
+          </w:tcPr>
+          <w:p>
+            <w:pPr>
+              <w:jc w:val="center"/>
+              <w:rPr>
+                <w:rFonts w:ascii="Times New Roman" w:hAnsi="Times New Roman"/>
+                <w:color w:val="000000" w:themeColor="text1"/>
+              </w:rPr>
+            </w:pPr>
+            <w:r>
+              <w:rPr>
+                <w:rFonts w:ascii="Times New Roman" w:hAnsi="Times New Roman"/>
+                <w:color w:val="000000" w:themeColor="text1"/>
+              </w:rPr>
+              <w:t>Limited entry exit</w:t>
+            </w:r>
+          </w:p>
+        </w:tc>
+        <w:tc>
+          <w:tcPr>
+            <w:tcW w:w="0" w:type="auto"/>
+          </w:tcPr>
+          <w:p>
+            <w:pPr>
+              <w:jc w:val="center"/>
+              <w:rPr>
+                <w:rFonts w:ascii="Times New Roman" w:hAnsi="Times New Roman"/>
+                <w:color w:val="000000" w:themeColor="text1"/>
+              </w:rPr>
+            </w:pPr>
+            <w:r>
+              <w:rPr>
+                <w:rFonts w:ascii="Times New Roman" w:hAnsi="Times New Roman"/>
+                <w:color w:val="000000" w:themeColor="text1"/>
+              </w:rPr>
+              <w:t>-</w:t>
+            </w:r>
+          </w:p>
+        </w:tc>
+        <w:tc>
+          <w:tcPr>
+            <w:tcW w:w="0" w:type="auto"/>
+          </w:tcPr>
+          <w:p>
+            <w:pPr>
+              <w:jc w:val="center"/>
+              <w:rPr>
+                <w:rFonts w:ascii="Times New Roman" w:hAnsi="Times New Roman"/>
+                <w:color w:val="000000" w:themeColor="text1"/>
+              </w:rPr>
+            </w:pPr>
+            <w:r>
+              <w:rPr>
+                <w:rFonts w:ascii="Times New Roman" w:hAnsi="Times New Roman"/>
+                <w:color w:val="000000" w:themeColor="text1"/>
+              </w:rPr>
+              <w:t>0.33 (0.33)</w:t>
+            </w:r>
+          </w:p>
+        </w:tc>
+      </w:tr>
+      <w:tr>
+        <w:trPr>
+          <w:trHeight w:val="216"/>
+        </w:trPr>
+        <w:tc>
+          <w:tcPr>
+            <w:tcW w:w="0" w:type="auto"/>
+          </w:tcPr>
+          <w:p>
+            <w:pPr>
+              <w:jc w:val="center"/>
+              <w:rPr>
+                <w:rFonts w:ascii="Times New Roman" w:hAnsi="Times New Roman"/>
+                <w:color w:val="000000" w:themeColor="text1"/>
+              </w:rPr>
+            </w:pPr>
+          </w:p>
+        </w:tc>
+        <w:tc>
+          <w:tcPr>
+            <w:tcW w:w="0" w:type="auto"/>
+          </w:tcPr>
+          <w:p>
+            <w:pPr>
+              <w:jc w:val="center"/>
+              <w:rPr>
+                <w:rFonts w:ascii="Times New Roman" w:hAnsi="Times New Roman"/>
+                <w:color w:val="000000" w:themeColor="text1"/>
+              </w:rPr>
+            </w:pPr>
+          </w:p>
+        </w:tc>
+        <w:tc>
+          <w:tcPr>
+            <w:tcW w:w="0" w:type="auto"/>
+          </w:tcPr>
+          <w:p>
+            <w:pPr>
+              <w:jc w:val="center"/>
+              <w:rPr>
+                <w:rFonts w:ascii="Times New Roman" w:hAnsi="Times New Roman"/>
+                <w:color w:val="000000" w:themeColor="text1"/>
+              </w:rPr>
+            </w:pPr>
+          </w:p>
+        </w:tc>
+        <w:tc>
+          <w:tcPr>
+            <w:tcW w:w="0" w:type="auto"/>
+          </w:tcPr>
+          <w:p>
+            <w:pPr>
+              <w:jc w:val="center"/>
+              <w:rPr>
+                <w:rFonts w:ascii="Times New Roman" w:hAnsi="Times New Roman"/>
+                <w:color w:val="000000" w:themeColor="text1"/>
+              </w:rPr>
+            </w:pPr>
+          </w:p>
+        </w:tc>
+      </w:tr>
+    </w:tbl>
+    <w:p>
+      <w:pPr>
+        <w:pStyle w:val="Caption"/>
+        <w:keepNext/>
+        <w:rPr>
           <w:color w:val="000000" w:themeColor="text1"/>
         </w:rPr>
       </w:pPr>
@@ -1502,96 +2648,8 @@
     <w:p>
       <w:pPr>
         <w:spacing w:line="480" w:lineRule="auto"/>
-        <w:jc w:val="center"/>
-        <w:rPr>
-          <w:rFonts w:ascii="Times New Roman" w:hAnsi="Times New Roman"/>
-          <w:noProof/>
-          <w:color w:val="000000" w:themeColor="text1"/>
-        </w:rPr>
-      </w:pPr>
-      <w:r>
-        <w:rPr>
-          <w:rFonts w:ascii="Times New Roman" w:hAnsi="Times New Roman"/>
-          <w:noProof/>
-          <w:color w:val="000000" w:themeColor="text1"/>
-        </w:rPr>
-        <w:drawing>
-          <wp:inline distT="0" distB="0" distL="0" distR="0" wp14:anchorId="44D526A6" wp14:editId="40388299">
-            <wp:extent cx="3769131" cy="3285945"/>
-            <wp:effectExtent l="0" t="0" r="0" b="0"/>
-            <wp:docPr id="6" name="Picture 6" descr="../Desktop/CNH/Analysis/Metiers/bin/05_figures/S_h_v_c_pre.png"/>
-            <wp:cNvGraphicFramePr>
-              <a:graphicFrameLocks xmlns:a="http://schemas.openxmlformats.org/drawingml/2006/main" noChangeAspect="1"/>
-            </wp:cNvGraphicFramePr>
-            <a:graphic xmlns:a="http://schemas.openxmlformats.org/drawingml/2006/main">
-              <a:graphicData uri="http://schemas.openxmlformats.org/drawingml/2006/picture">
-                <pic:pic xmlns:pic="http://schemas.openxmlformats.org/drawingml/2006/picture">
-                  <pic:nvPicPr>
-                    <pic:cNvPr id="0" name="Picture 5" descr="../Desktop/CNH/Analysis/Metiers/bin/05_figures/S_h_v_c_pre.png"/>
-                    <pic:cNvPicPr>
-                      <a:picLocks noChangeAspect="1" noChangeArrowheads="1"/>
-                    </pic:cNvPicPr>
-                  </pic:nvPicPr>
-                  <pic:blipFill rotWithShape="1">
-                    <a:blip r:embed="rId6" cstate="print">
-                      <a:extLst>
-                        <a:ext uri="{28A0092B-C50C-407E-A947-70E740481C1C}">
-                          <a14:useLocalDpi xmlns:a14="http://schemas.microsoft.com/office/drawing/2010/main" val="0"/>
-                        </a:ext>
-                      </a:extLst>
-                    </a:blip>
-                    <a:srcRect t="16669" r="9519" b="4449"/>
-                    <a:stretch/>
-                  </pic:blipFill>
-                  <pic:spPr bwMode="auto">
-                    <a:xfrm>
-                      <a:off x="0" y="0"/>
-                      <a:ext cx="3771295" cy="3287831"/>
-                    </a:xfrm>
-                    <a:prstGeom prst="rect">
-                      <a:avLst/>
-                    </a:prstGeom>
-                    <a:noFill/>
-                    <a:ln>
-                      <a:noFill/>
-                    </a:ln>
-                    <a:extLst>
-                      <a:ext uri="{53640926-AAD7-44D8-BBD7-CCE9431645EC}">
-                        <a14:shadowObscured xmlns:a14="http://schemas.microsoft.com/office/drawing/2010/main"/>
-                      </a:ext>
-                    </a:extLst>
-                  </pic:spPr>
-                </pic:pic>
-              </a:graphicData>
-            </a:graphic>
-          </wp:inline>
-        </w:drawing>
-      </w:r>
-    </w:p>
-    <w:p>
-      <w:pPr>
-        <w:spacing w:line="480" w:lineRule="auto"/>
-        <w:rPr>
-          <w:rFonts w:ascii="Times New Roman" w:hAnsi="Times New Roman"/>
-          <w:noProof/>
-          <w:color w:val="000000" w:themeColor="text1"/>
-        </w:rPr>
-      </w:pPr>
-      <w:r>
-        <w:rPr>
-          <w:rFonts w:ascii="Times New Roman" w:hAnsi="Times New Roman"/>
-          <w:noProof/>
-          <w:color w:val="000000" w:themeColor="text1"/>
-        </w:rPr>
-        <w:t xml:space="preserve">S3) Plotting vessel participation diversity (2009-2010) against port interconnectivity (2009-2010). We find vessel and port level diversity weakly correlated (Pearsons correlation 0.149, p = 4 x 10^-12). But the most diverse vessels tend to be found in the most diverse ports. </w:t>
-      </w:r>
-    </w:p>
-    <w:p>
-      <w:pPr>
-        <w:spacing w:line="480" w:lineRule="auto"/>
-        <w:rPr>
-          <w:rFonts w:ascii="Times New Roman" w:hAnsi="Times New Roman"/>
-          <w:b/>
+        <w:rPr>
+          <w:rFonts w:ascii="Times New Roman" w:hAnsi="Times New Roman"/>
           <w:noProof/>
           <w:color w:val="000000" w:themeColor="text1"/>
         </w:rPr>
@@ -1607,26 +2665,48 @@
           <w:color w:val="000000" w:themeColor="text1"/>
         </w:rPr>
       </w:pPr>
-      <w:r>
-        <w:rPr>
-          <w:rFonts w:ascii="Times New Roman" w:hAnsi="Times New Roman"/>
-          <w:b/>
-          <w:noProof/>
-          <w:color w:val="000000" w:themeColor="text1"/>
-        </w:rPr>
-        <w:t>Testing based on ITQs</w:t>
-      </w:r>
     </w:p>
     <w:p>
       <w:pPr>
         <w:spacing w:line="480" w:lineRule="auto"/>
         <w:rPr>
           <w:rFonts w:ascii="Times New Roman" w:hAnsi="Times New Roman"/>
+          <w:b/>
           <w:noProof/>
           <w:color w:val="000000" w:themeColor="text1"/>
         </w:rPr>
       </w:pPr>
-      <w:commentRangeStart w:id="0"/>
+    </w:p>
+    <w:p>
+      <w:pPr>
+        <w:spacing w:line="480" w:lineRule="auto"/>
+        <w:rPr>
+          <w:rFonts w:ascii="Times New Roman" w:hAnsi="Times New Roman"/>
+          <w:b/>
+          <w:noProof/>
+          <w:color w:val="000000" w:themeColor="text1"/>
+        </w:rPr>
+      </w:pPr>
+      <w:r>
+        <w:rPr>
+          <w:rFonts w:ascii="Times New Roman" w:hAnsi="Times New Roman"/>
+          <w:b/>
+          <w:noProof/>
+          <w:color w:val="000000" w:themeColor="text1"/>
+        </w:rPr>
+        <w:t>Testing based on ITQs</w:t>
+      </w:r>
+    </w:p>
+    <w:p>
+      <w:pPr>
+        <w:spacing w:line="480" w:lineRule="auto"/>
+        <w:rPr>
+          <w:rFonts w:ascii="Times New Roman" w:hAnsi="Times New Roman"/>
+          <w:noProof/>
+          <w:color w:val="000000" w:themeColor="text1"/>
+        </w:rPr>
+      </w:pPr>
+      <w:commentRangeStart w:id="1"/>
       <w:r>
         <w:rPr>
           <w:rFonts w:ascii="Times New Roman" w:hAnsi="Times New Roman"/>
@@ -1635,13 +2715,13 @@
         </w:rPr>
         <w:t xml:space="preserve"> ITQs went in for the limited entry trawl fishery that targets federally managed groundfish species in 2011. </w:t>
       </w:r>
-      <w:commentRangeEnd w:id="0"/>
+      <w:commentRangeEnd w:id="1"/>
       <w:r>
         <w:rPr>
           <w:rStyle w:val="CommentReference"/>
           <w:color w:val="000000" w:themeColor="text1"/>
         </w:rPr>
-        <w:commentReference w:id="0"/>
+        <w:commentReference w:id="1"/>
       </w:r>
       <w:r>
         <w:rPr>
@@ -2042,7 +3122,7 @@
           <w:color w:val="000000" w:themeColor="text1"/>
         </w:rPr>
       </w:pPr>
-      <w:commentRangeStart w:id="1"/>
+      <w:commentRangeStart w:id="2"/>
       <w:r>
         <w:rPr>
           <w:rFonts w:ascii="Times New Roman" w:hAnsi="Times New Roman"/>
@@ -2098,16 +3178,14 @@
           </wp:inline>
         </w:drawing>
       </w:r>
-      <w:commentRangeEnd w:id="1"/>
+      <w:commentRangeEnd w:id="2"/>
       <w:r>
         <w:rPr>
           <w:rStyle w:val="CommentReference"/>
           <w:color w:val="000000" w:themeColor="text1"/>
         </w:rPr>
-        <w:commentReference w:id="1"/>
-      </w:r>
-      <w:bookmarkStart w:id="2" w:name="_GoBack"/>
-      <w:bookmarkEnd w:id="2"/>
+        <w:commentReference w:id="2"/>
+      </w:r>
     </w:p>
     <w:p>
       <w:pPr>
@@ -2178,7 +3256,7 @@
 
 <file path=word/comments.xml><?xml version="1.0" encoding="utf-8"?>
 <w:comments xmlns:wpc="http://schemas.microsoft.com/office/word/2010/wordprocessingCanvas" xmlns:mo="http://schemas.microsoft.com/office/mac/office/2008/main" xmlns:mc="http://schemas.openxmlformats.org/markup-compatibility/2006" xmlns:mv="urn:schemas-microsoft-com:mac:vml" xmlns:o="urn:schemas-microsoft-com:office:office" xmlns:r="http://schemas.openxmlformats.org/officeDocument/2006/relationships" xmlns:m="http://schemas.openxmlformats.org/officeDocument/2006/math" xmlns:v="urn:schemas-microsoft-com:vml" xmlns:wp14="http://schemas.microsoft.com/office/word/2010/wordprocessingDrawing" xmlns:wp="http://schemas.openxmlformats.org/drawingml/2006/wordprocessingDrawing" xmlns:w10="urn:schemas-microsoft-com:office:word" xmlns:w="http://schemas.openxmlformats.org/wordprocessingml/2006/main" xmlns:w14="http://schemas.microsoft.com/office/word/2010/wordml" xmlns:w15="http://schemas.microsoft.com/office/word/2012/wordml" xmlns:wpg="http://schemas.microsoft.com/office/word/2010/wordprocessingGroup" xmlns:wpi="http://schemas.microsoft.com/office/word/2010/wordprocessingInk" xmlns:wne="http://schemas.microsoft.com/office/word/2006/wordml" xmlns:wps="http://schemas.microsoft.com/office/word/2010/wordprocessingShape" mc:Ignorable="w14 w15 wp14">
-  <w:comment w:id="0" w:author="Emma Fuller" w:date="2015-12-05T14:01:00Z" w:initials="EF">
+  <w:comment w:id="1" w:author="Emma Fuller" w:date="2015-12-05T14:01:00Z" w:initials="EF">
     <w:p>
       <w:pPr>
         <w:pStyle w:val="CommentText"/>
@@ -2194,7 +3272,7 @@
       </w:r>
     </w:p>
   </w:comment>
-  <w:comment w:id="1" w:author="Emma Fuller" w:date="2015-12-07T19:05:00Z" w:initials="EF">
+  <w:comment w:id="2" w:author="Emma Fuller" w:date="2015-12-07T19:05:00Z" w:initials="EF">
     <w:p>
       <w:pPr>
         <w:pStyle w:val="CommentText"/>
